--- a/query_trade_info/API串接範例檔使用.docx
+++ b/query_trade_info/API串接範例檔使用.docx
@@ -364,6 +364,9 @@
     <w:p>
       <w:pPr>
         <w:jc w:val="both"/>
+        <w:rPr>
+          <w:rFonts w:ascii="新細明體" w:eastAsia="新細明體" w:hAnsi="新細明體" w:cs="新細明體"/>
+        </w:rPr>
       </w:pPr>
       <w:r>
         <w:rPr>
@@ -393,16 +396,116 @@
         <w:rPr>
           <w:rFonts w:ascii="新細明體" w:eastAsia="新細明體" w:hAnsi="新細明體" w:cs="新細明體" w:hint="eastAsia"/>
         </w:rPr>
-        <w:t>為重要參數，僅在測試時為方便展示而採用表單輸入，實際使用時，應妥善保密，勿置於前端頁面。</w:t>
+        <w:t>為重要參數，僅在測試時為方便展示而採用表單輸入，實際使用時，應妥善保密，</w:t>
+      </w:r>
+      <w:proofErr w:type="gramStart"/>
+      <w:r>
+        <w:rPr>
+          <w:rFonts w:ascii="新細明體" w:eastAsia="新細明體" w:hAnsi="新細明體" w:cs="新細明體" w:hint="eastAsia"/>
+        </w:rPr>
+        <w:t>勿置於前端頁面</w:t>
+      </w:r>
+      <w:proofErr w:type="gramEnd"/>
+      <w:r>
+        <w:rPr>
+          <w:rFonts w:ascii="新細明體" w:eastAsia="新細明體" w:hAnsi="新細明體" w:cs="新細明體" w:hint="eastAsia"/>
+        </w:rPr>
+        <w:t>。</w:t>
       </w:r>
     </w:p>
     <w:p>
       <w:pPr>
         <w:jc w:val="both"/>
+        <w:rPr>
+          <w:rFonts w:hint="eastAsia"/>
+        </w:rPr>
+      </w:pPr>
+    </w:p>
+    <w:p>
+      <w:pPr>
+        <w:jc w:val="both"/>
       </w:pPr>
       <w:r>
         <w:br w:type="page"/>
       </w:r>
+    </w:p>
+    <w:p>
+      <w:pPr>
+        <w:jc w:val="both"/>
+      </w:pPr>
+      <w:r>
+        <w:rPr>
+          <w:rFonts w:hint="eastAsia"/>
+        </w:rPr>
+        <w:lastRenderedPageBreak/>
+        <w:t>※</w:t>
+      </w:r>
+      <w:r>
+        <w:rPr>
+          <w:rFonts w:hint="eastAsia"/>
+        </w:rPr>
+        <w:t>PHP</w:t>
+      </w:r>
+      <w:r>
+        <w:rPr>
+          <w:rFonts w:hint="eastAsia"/>
+        </w:rPr>
+        <w:t>要支援</w:t>
+      </w:r>
+      <w:r>
+        <w:rPr>
+          <w:rFonts w:hint="eastAsia"/>
+        </w:rPr>
+        <w:t>TLS1.2</w:t>
+      </w:r>
+      <w:r>
+        <w:rPr>
+          <w:rFonts w:hint="eastAsia"/>
+        </w:rPr>
+        <w:t>套件的最低版本</w:t>
+      </w:r>
+      <w:r>
+        <w:rPr>
+          <w:rFonts w:hint="eastAsia"/>
+        </w:rPr>
+        <w:t>:</w:t>
+      </w:r>
+    </w:p>
+    <w:p>
+      <w:pPr>
+        <w:jc w:val="both"/>
+      </w:pPr>
+      <w:r>
+        <w:t>curl: 7.34.0</w:t>
+      </w:r>
+    </w:p>
+    <w:p>
+      <w:pPr>
+        <w:jc w:val="both"/>
+      </w:pPr>
+      <w:r>
+        <w:t>OpenSSL: 1.0.2</w:t>
+      </w:r>
+    </w:p>
+    <w:p>
+      <w:pPr>
+        <w:jc w:val="both"/>
+        <w:rPr>
+          <w:rFonts w:hint="eastAsia"/>
+        </w:rPr>
+      </w:pPr>
+      <w:r>
+        <w:t>NSS: 3.15.1</w:t>
+      </w:r>
+    </w:p>
+    <w:p>
+      <w:pPr>
+        <w:pStyle w:val="a3"/>
+        <w:ind w:leftChars="0" w:left="360"/>
+        <w:rPr>
+          <w:rFonts w:hint="eastAsia"/>
+        </w:rPr>
+      </w:pPr>
     </w:p>
     <w:p>
       <w:pPr>
@@ -417,7 +520,6 @@
         <w:rPr>
           <w:rFonts w:hint="eastAsia"/>
         </w:rPr>
-        <w:lastRenderedPageBreak/>
         <w:t>按下「交易測試」按鈕，可進行測試交易，複製本範例之程式</w:t>
       </w:r>
       <w:r>
@@ -525,7 +627,6 @@
       </w:r>
     </w:p>
     <w:p>
-      <w:bookmarkStart w:id="0" w:name="_GoBack"/>
       <w:r>
         <w:rPr>
           <w:rFonts w:hint="eastAsia"/>
@@ -580,12 +681,13 @@
           </wp:inline>
         </w:drawing>
       </w:r>
+    </w:p>
+    <w:p>
+      <w:pPr>
+        <w:widowControl/>
+      </w:pPr>
+      <w:bookmarkStart w:id="0" w:name="_GoBack"/>
       <w:bookmarkEnd w:id="0"/>
-    </w:p>
-    <w:p>
-      <w:pPr>
-        <w:widowControl/>
-      </w:pPr>
     </w:p>
     <w:sectPr>
       <w:pgSz w:w="11906" w:h="16838"/>
